--- a/UROC/bcps_nces_codes/checks/check_list.docx
+++ b/UROC/bcps_nces_codes/checks/check_list.docx
@@ -386,11 +386,6 @@
       <w:pPr>
         <w:pStyle w:val="Heading2"/>
       </w:pPr>
-    </w:p>
-    <w:p>
-      <w:pPr>
-        <w:pStyle w:val="Heading2"/>
-      </w:pPr>
       <w:r>
         <w:t>2010</w:t>
       </w:r>
@@ -684,7 +679,6 @@
         </w:tc>
       </w:tr>
     </w:tbl>
-    <w:p/>
     <w:p>
       <w:pPr>
         <w:pStyle w:val="Heading1"/>
@@ -701,6 +695,166 @@
         <w:t>2000</w:t>
       </w:r>
     </w:p>
+    <w:tbl>
+      <w:tblPr>
+        <w:tblStyle w:val="TableGrid"/>
+        <w:tblW w:w="0" w:type="auto"/>
+        <w:tblLook w:val="04A0" w:firstRow="1" w:lastRow="0" w:firstColumn="1" w:lastColumn="0" w:noHBand="0" w:noVBand="1"/>
+      </w:tblPr>
+      <w:tblGrid>
+        <w:gridCol w:w="4675"/>
+        <w:gridCol w:w="4675"/>
+      </w:tblGrid>
+      <w:tr>
+        <w:tc>
+          <w:tcPr>
+            <w:tcW w:w="4675" w:type="dxa"/>
+            <w:tcBorders>
+              <w:bottom w:val="single" w:sz="4" w:space="0" w:color="auto"/>
+            </w:tcBorders>
+          </w:tcPr>
+          <w:p>
+            <w:pPr>
+              <w:jc w:val="center"/>
+            </w:pPr>
+            <w:r>
+              <w:rPr>
+                <w:u w:val="single"/>
+              </w:rPr>
+              <w:t>Missing NCES ID</w:t>
+            </w:r>
+          </w:p>
+        </w:tc>
+        <w:tc>
+          <w:tcPr>
+            <w:tcW w:w="4675" w:type="dxa"/>
+          </w:tcPr>
+          <w:p>
+            <w:pPr>
+              <w:jc w:val="center"/>
+            </w:pPr>
+            <w:r>
+              <w:rPr>
+                <w:u w:val="single"/>
+              </w:rPr>
+              <w:t xml:space="preserve">Missing </w:t>
+            </w:r>
+            <w:r>
+              <w:rPr>
+                <w:u w:val="single"/>
+              </w:rPr>
+              <w:t>Shapefile Data</w:t>
+            </w:r>
+          </w:p>
+        </w:tc>
+      </w:tr>
+      <w:tr>
+        <w:tc>
+          <w:tcPr>
+            <w:tcW w:w="4675" w:type="dxa"/>
+            <w:tcBorders>
+              <w:bottom w:val="single" w:sz="4" w:space="0" w:color="auto"/>
+            </w:tcBorders>
+          </w:tcPr>
+          <w:p>
+            <w:pPr>
+              <w:jc w:val="center"/>
+            </w:pPr>
+            <w:r>
+              <w:t>Old Court Middle</w:t>
+            </w:r>
+          </w:p>
+        </w:tc>
+        <w:tc>
+          <w:tcPr>
+            <w:tcW w:w="4675" w:type="dxa"/>
+            <w:tcBorders>
+              <w:bottom w:val="single" w:sz="4" w:space="0" w:color="auto"/>
+            </w:tcBorders>
+          </w:tcPr>
+          <w:p>
+            <w:pPr>
+              <w:jc w:val="center"/>
+            </w:pPr>
+            <w:r>
+              <w:t>Meadowood Education Center</w:t>
+            </w:r>
+          </w:p>
+        </w:tc>
+      </w:tr>
+      <w:tr>
+        <w:tc>
+          <w:tcPr>
+            <w:tcW w:w="4675" w:type="dxa"/>
+            <w:vMerge w:val="restart"/>
+            <w:tcBorders>
+              <w:top w:val="single" w:sz="4" w:space="0" w:color="auto"/>
+              <w:left w:val="nil"/>
+              <w:bottom w:val="nil"/>
+              <w:right w:val="single" w:sz="4" w:space="0" w:color="auto"/>
+            </w:tcBorders>
+          </w:tcPr>
+          <w:p>
+            <w:pPr>
+              <w:jc w:val="center"/>
+            </w:pPr>
+          </w:p>
+        </w:tc>
+        <w:tc>
+          <w:tcPr>
+            <w:tcW w:w="4675" w:type="dxa"/>
+            <w:tcBorders>
+              <w:left w:val="single" w:sz="4" w:space="0" w:color="auto"/>
+              <w:bottom w:val="single" w:sz="4" w:space="0" w:color="auto"/>
+            </w:tcBorders>
+          </w:tcPr>
+          <w:p>
+            <w:pPr>
+              <w:jc w:val="center"/>
+            </w:pPr>
+            <w:r>
+              <w:t>Northwest Academy Of Health Sciences</w:t>
+            </w:r>
+          </w:p>
+        </w:tc>
+      </w:tr>
+      <w:tr>
+        <w:tc>
+          <w:tcPr>
+            <w:tcW w:w="4675" w:type="dxa"/>
+            <w:vMerge/>
+            <w:tcBorders>
+              <w:top w:val="nil"/>
+              <w:left w:val="nil"/>
+              <w:bottom w:val="nil"/>
+              <w:right w:val="single" w:sz="4" w:space="0" w:color="auto"/>
+            </w:tcBorders>
+          </w:tcPr>
+          <w:p>
+            <w:pPr>
+              <w:jc w:val="center"/>
+            </w:pPr>
+          </w:p>
+        </w:tc>
+        <w:tc>
+          <w:tcPr>
+            <w:tcW w:w="4675" w:type="dxa"/>
+            <w:tcBorders>
+              <w:left w:val="single" w:sz="4" w:space="0" w:color="auto"/>
+            </w:tcBorders>
+          </w:tcPr>
+          <w:p>
+            <w:pPr>
+              <w:jc w:val="center"/>
+            </w:pPr>
+            <w:r>
+              <w:t>Sudbrook Magnet Middle</w:t>
+            </w:r>
+          </w:p>
+        </w:tc>
+      </w:tr>
+    </w:tbl>
+    <w:p/>
     <w:p>
       <w:pPr>
         <w:pStyle w:val="Heading2"/>
@@ -709,11 +863,223 @@
         <w:t>2010</w:t>
       </w:r>
     </w:p>
+    <w:tbl>
+      <w:tblPr>
+        <w:tblStyle w:val="TableGrid"/>
+        <w:tblW w:w="0" w:type="auto"/>
+        <w:tblLook w:val="04A0" w:firstRow="1" w:lastRow="0" w:firstColumn="1" w:lastColumn="0" w:noHBand="0" w:noVBand="1"/>
+      </w:tblPr>
+      <w:tblGrid>
+        <w:gridCol w:w="4675"/>
+        <w:gridCol w:w="4675"/>
+      </w:tblGrid>
+      <w:tr>
+        <w:tc>
+          <w:tcPr>
+            <w:tcW w:w="4675" w:type="dxa"/>
+            <w:tcBorders>
+              <w:bottom w:val="single" w:sz="4" w:space="0" w:color="auto"/>
+            </w:tcBorders>
+          </w:tcPr>
+          <w:p>
+            <w:pPr>
+              <w:jc w:val="center"/>
+            </w:pPr>
+            <w:r>
+              <w:rPr>
+                <w:u w:val="single"/>
+              </w:rPr>
+              <w:t>Missing NCES ID</w:t>
+            </w:r>
+          </w:p>
+        </w:tc>
+        <w:tc>
+          <w:tcPr>
+            <w:tcW w:w="4675" w:type="dxa"/>
+          </w:tcPr>
+          <w:p>
+            <w:pPr>
+              <w:jc w:val="center"/>
+            </w:pPr>
+            <w:r>
+              <w:rPr>
+                <w:u w:val="single"/>
+              </w:rPr>
+              <w:t xml:space="preserve">Missing </w:t>
+            </w:r>
+            <w:r>
+              <w:rPr>
+                <w:u w:val="single"/>
+              </w:rPr>
+              <w:t>Shapefile Data</w:t>
+            </w:r>
+          </w:p>
+        </w:tc>
+      </w:tr>
+      <w:tr>
+        <w:tc>
+          <w:tcPr>
+            <w:tcW w:w="4675" w:type="dxa"/>
+            <w:tcBorders>
+              <w:bottom w:val="single" w:sz="4" w:space="0" w:color="auto"/>
+            </w:tcBorders>
+          </w:tcPr>
+          <w:p>
+            <w:pPr>
+              <w:jc w:val="center"/>
+            </w:pPr>
+            <w:r>
+              <w:t>Old Court Middle</w:t>
+            </w:r>
+          </w:p>
+        </w:tc>
+        <w:tc>
+          <w:tcPr>
+            <w:tcW w:w="4675" w:type="dxa"/>
+            <w:tcBorders>
+              <w:bottom w:val="single" w:sz="4" w:space="0" w:color="auto"/>
+            </w:tcBorders>
+          </w:tcPr>
+          <w:p>
+            <w:pPr>
+              <w:jc w:val="center"/>
+            </w:pPr>
+            <w:r>
+              <w:t>Bridge Center</w:t>
+            </w:r>
+          </w:p>
+        </w:tc>
+      </w:tr>
+      <w:tr>
+        <w:tc>
+          <w:tcPr>
+            <w:tcW w:w="4675" w:type="dxa"/>
+            <w:vMerge w:val="restart"/>
+            <w:tcBorders>
+              <w:top w:val="single" w:sz="4" w:space="0" w:color="auto"/>
+              <w:left w:val="nil"/>
+              <w:bottom w:val="nil"/>
+              <w:right w:val="single" w:sz="4" w:space="0" w:color="auto"/>
+            </w:tcBorders>
+          </w:tcPr>
+          <w:p>
+            <w:pPr>
+              <w:jc w:val="center"/>
+            </w:pPr>
+          </w:p>
+        </w:tc>
+        <w:tc>
+          <w:tcPr>
+            <w:tcW w:w="4675" w:type="dxa"/>
+            <w:tcBorders>
+              <w:left w:val="single" w:sz="4" w:space="0" w:color="auto"/>
+              <w:bottom w:val="single" w:sz="4" w:space="0" w:color="auto"/>
+            </w:tcBorders>
+          </w:tcPr>
+          <w:p>
+            <w:pPr>
+              <w:jc w:val="center"/>
+            </w:pPr>
+            <w:r>
+              <w:t>Northwest Academy Of Health Sciences</w:t>
+            </w:r>
+          </w:p>
+        </w:tc>
+      </w:tr>
+      <w:tr>
+        <w:tc>
+          <w:tcPr>
+            <w:tcW w:w="4675" w:type="dxa"/>
+            <w:vMerge/>
+            <w:tcBorders>
+              <w:top w:val="nil"/>
+              <w:left w:val="nil"/>
+              <w:bottom w:val="nil"/>
+              <w:right w:val="single" w:sz="4" w:space="0" w:color="auto"/>
+            </w:tcBorders>
+          </w:tcPr>
+          <w:p>
+            <w:pPr>
+              <w:jc w:val="center"/>
+            </w:pPr>
+          </w:p>
+        </w:tc>
+        <w:tc>
+          <w:tcPr>
+            <w:tcW w:w="4675" w:type="dxa"/>
+            <w:tcBorders>
+              <w:left w:val="single" w:sz="4" w:space="0" w:color="auto"/>
+            </w:tcBorders>
+          </w:tcPr>
+          <w:p>
+            <w:pPr>
+              <w:jc w:val="center"/>
+            </w:pPr>
+            <w:r>
+              <w:t>Sudbrook Magnet Middle</w:t>
+            </w:r>
+          </w:p>
+        </w:tc>
+      </w:tr>
+      <w:tr>
+        <w:tc>
+          <w:tcPr>
+            <w:tcW w:w="4675" w:type="dxa"/>
+            <w:tcBorders>
+              <w:top w:val="nil"/>
+              <w:left w:val="nil"/>
+              <w:bottom w:val="nil"/>
+              <w:right w:val="single" w:sz="4" w:space="0" w:color="auto"/>
+            </w:tcBorders>
+          </w:tcPr>
+          <w:p>
+            <w:pPr>
+              <w:jc w:val="center"/>
+            </w:pPr>
+          </w:p>
+        </w:tc>
+        <w:tc>
+          <w:tcPr>
+            <w:tcW w:w="4675" w:type="dxa"/>
+            <w:tcBorders>
+              <w:left w:val="single" w:sz="4" w:space="0" w:color="auto"/>
+            </w:tcBorders>
+          </w:tcPr>
+          <w:p>
+            <w:pPr>
+              <w:jc w:val="center"/>
+            </w:pPr>
+            <w:r>
+              <w:t>Meadowood Education Center</w:t>
+            </w:r>
+          </w:p>
+        </w:tc>
+      </w:tr>
+    </w:tbl>
+    <w:p>
+      <w:pPr>
+        <w:pStyle w:val="Heading1"/>
+      </w:pPr>
+    </w:p>
+    <w:p>
+      <w:pPr>
+        <w:rPr>
+          <w:b/>
+          <w:bCs/>
+          <w:sz w:val="24"/>
+          <w:szCs w:val="24"/>
+        </w:rPr>
+      </w:pPr>
+      <w:r>
+        <w:br w:type="page"/>
+      </w:r>
+    </w:p>
     <w:p>
       <w:pPr>
         <w:pStyle w:val="Heading1"/>
       </w:pPr>
       <w:r>
+        <w:lastRenderedPageBreak/>
         <w:t>High</w:t>
       </w:r>
     </w:p>
@@ -725,6 +1091,242 @@
         <w:t>2000</w:t>
       </w:r>
     </w:p>
+    <w:tbl>
+      <w:tblPr>
+        <w:tblStyle w:val="TableGrid"/>
+        <w:tblW w:w="0" w:type="auto"/>
+        <w:tblLook w:val="04A0" w:firstRow="1" w:lastRow="0" w:firstColumn="1" w:lastColumn="0" w:noHBand="0" w:noVBand="1"/>
+      </w:tblPr>
+      <w:tblGrid>
+        <w:gridCol w:w="4675"/>
+        <w:gridCol w:w="4675"/>
+      </w:tblGrid>
+      <w:tr>
+        <w:tc>
+          <w:tcPr>
+            <w:tcW w:w="4675" w:type="dxa"/>
+            <w:tcBorders>
+              <w:bottom w:val="single" w:sz="4" w:space="0" w:color="auto"/>
+            </w:tcBorders>
+          </w:tcPr>
+          <w:p>
+            <w:pPr>
+              <w:jc w:val="center"/>
+            </w:pPr>
+            <w:r>
+              <w:rPr>
+                <w:u w:val="single"/>
+              </w:rPr>
+              <w:t>Missing NCES ID</w:t>
+            </w:r>
+          </w:p>
+        </w:tc>
+        <w:tc>
+          <w:tcPr>
+            <w:tcW w:w="4675" w:type="dxa"/>
+          </w:tcPr>
+          <w:p>
+            <w:pPr>
+              <w:jc w:val="center"/>
+            </w:pPr>
+            <w:r>
+              <w:rPr>
+                <w:u w:val="single"/>
+              </w:rPr>
+              <w:t xml:space="preserve">Missing </w:t>
+            </w:r>
+            <w:r>
+              <w:rPr>
+                <w:u w:val="single"/>
+              </w:rPr>
+              <w:t>Shapefile Data</w:t>
+            </w:r>
+          </w:p>
+        </w:tc>
+      </w:tr>
+      <w:tr>
+        <w:tc>
+          <w:tcPr>
+            <w:tcW w:w="4675" w:type="dxa"/>
+            <w:tcBorders>
+              <w:bottom w:val="single" w:sz="4" w:space="0" w:color="auto"/>
+            </w:tcBorders>
+          </w:tcPr>
+          <w:p>
+            <w:pPr>
+              <w:jc w:val="center"/>
+              <w:rPr>
+                <w:i/>
+                <w:iCs/>
+              </w:rPr>
+            </w:pPr>
+            <w:r>
+              <w:rPr>
+                <w:i/>
+                <w:iCs/>
+              </w:rPr>
+              <w:t>None</w:t>
+            </w:r>
+          </w:p>
+        </w:tc>
+        <w:tc>
+          <w:tcPr>
+            <w:tcW w:w="4675" w:type="dxa"/>
+            <w:tcBorders>
+              <w:bottom w:val="single" w:sz="4" w:space="0" w:color="auto"/>
+            </w:tcBorders>
+          </w:tcPr>
+          <w:p>
+            <w:pPr>
+              <w:jc w:val="center"/>
+            </w:pPr>
+            <w:r>
+              <w:t>Catonsville Center For Alternative Studies</w:t>
+            </w:r>
+          </w:p>
+        </w:tc>
+      </w:tr>
+      <w:tr>
+        <w:tc>
+          <w:tcPr>
+            <w:tcW w:w="4675" w:type="dxa"/>
+            <w:vMerge w:val="restart"/>
+            <w:tcBorders>
+              <w:top w:val="single" w:sz="4" w:space="0" w:color="auto"/>
+              <w:left w:val="nil"/>
+              <w:bottom w:val="nil"/>
+              <w:right w:val="single" w:sz="4" w:space="0" w:color="auto"/>
+            </w:tcBorders>
+          </w:tcPr>
+          <w:p>
+            <w:pPr>
+              <w:jc w:val="center"/>
+            </w:pPr>
+          </w:p>
+        </w:tc>
+        <w:tc>
+          <w:tcPr>
+            <w:tcW w:w="4675" w:type="dxa"/>
+            <w:tcBorders>
+              <w:left w:val="single" w:sz="4" w:space="0" w:color="auto"/>
+              <w:bottom w:val="single" w:sz="4" w:space="0" w:color="auto"/>
+            </w:tcBorders>
+          </w:tcPr>
+          <w:p>
+            <w:pPr>
+              <w:jc w:val="center"/>
+            </w:pPr>
+            <w:r>
+              <w:t>Eastern Technical High School</w:t>
+            </w:r>
+          </w:p>
+        </w:tc>
+      </w:tr>
+      <w:tr>
+        <w:tc>
+          <w:tcPr>
+            <w:tcW w:w="4675" w:type="dxa"/>
+            <w:vMerge/>
+            <w:tcBorders>
+              <w:top w:val="nil"/>
+              <w:left w:val="nil"/>
+              <w:bottom w:val="nil"/>
+              <w:right w:val="single" w:sz="4" w:space="0" w:color="auto"/>
+            </w:tcBorders>
+          </w:tcPr>
+          <w:p>
+            <w:pPr>
+              <w:jc w:val="center"/>
+            </w:pPr>
+          </w:p>
+        </w:tc>
+        <w:tc>
+          <w:tcPr>
+            <w:tcW w:w="4675" w:type="dxa"/>
+            <w:tcBorders>
+              <w:left w:val="single" w:sz="4" w:space="0" w:color="auto"/>
+            </w:tcBorders>
+          </w:tcPr>
+          <w:p>
+            <w:pPr>
+              <w:jc w:val="center"/>
+            </w:pPr>
+            <w:r>
+              <w:t>Extended Day Learning Program</w:t>
+            </w:r>
+          </w:p>
+        </w:tc>
+      </w:tr>
+      <w:tr>
+        <w:tc>
+          <w:tcPr>
+            <w:tcW w:w="4675" w:type="dxa"/>
+            <w:tcBorders>
+              <w:top w:val="nil"/>
+              <w:left w:val="nil"/>
+              <w:bottom w:val="nil"/>
+              <w:right w:val="single" w:sz="4" w:space="0" w:color="auto"/>
+            </w:tcBorders>
+          </w:tcPr>
+          <w:p>
+            <w:pPr>
+              <w:jc w:val="center"/>
+            </w:pPr>
+          </w:p>
+        </w:tc>
+        <w:tc>
+          <w:tcPr>
+            <w:tcW w:w="4675" w:type="dxa"/>
+            <w:tcBorders>
+              <w:left w:val="single" w:sz="4" w:space="0" w:color="auto"/>
+            </w:tcBorders>
+          </w:tcPr>
+          <w:p>
+            <w:pPr>
+              <w:jc w:val="center"/>
+            </w:pPr>
+            <w:r>
+              <w:t>George W. Carver Center For Arts &amp; Technology</w:t>
+            </w:r>
+          </w:p>
+        </w:tc>
+      </w:tr>
+      <w:tr>
+        <w:tc>
+          <w:tcPr>
+            <w:tcW w:w="4675" w:type="dxa"/>
+            <w:tcBorders>
+              <w:top w:val="nil"/>
+              <w:left w:val="nil"/>
+              <w:bottom w:val="nil"/>
+              <w:right w:val="single" w:sz="4" w:space="0" w:color="auto"/>
+            </w:tcBorders>
+          </w:tcPr>
+          <w:p>
+            <w:pPr>
+              <w:jc w:val="center"/>
+            </w:pPr>
+          </w:p>
+        </w:tc>
+        <w:tc>
+          <w:tcPr>
+            <w:tcW w:w="4675" w:type="dxa"/>
+            <w:tcBorders>
+              <w:left w:val="single" w:sz="4" w:space="0" w:color="auto"/>
+            </w:tcBorders>
+          </w:tcPr>
+          <w:p>
+            <w:pPr>
+              <w:jc w:val="center"/>
+            </w:pPr>
+            <w:r>
+              <w:t>Western School Of Technology</w:t>
+            </w:r>
+          </w:p>
+        </w:tc>
+      </w:tr>
+    </w:tbl>
+    <w:p/>
     <w:p>
       <w:pPr>
         <w:pStyle w:val="Heading2"/>
@@ -733,6 +1335,281 @@
         <w:t>2010</w:t>
       </w:r>
     </w:p>
+    <w:tbl>
+      <w:tblPr>
+        <w:tblStyle w:val="TableGrid"/>
+        <w:tblW w:w="0" w:type="auto"/>
+        <w:tblLook w:val="04A0" w:firstRow="1" w:lastRow="0" w:firstColumn="1" w:lastColumn="0" w:noHBand="0" w:noVBand="1"/>
+      </w:tblPr>
+      <w:tblGrid>
+        <w:gridCol w:w="4675"/>
+        <w:gridCol w:w="4675"/>
+      </w:tblGrid>
+      <w:tr>
+        <w:tc>
+          <w:tcPr>
+            <w:tcW w:w="4675" w:type="dxa"/>
+            <w:tcBorders>
+              <w:bottom w:val="single" w:sz="4" w:space="0" w:color="auto"/>
+            </w:tcBorders>
+          </w:tcPr>
+          <w:p>
+            <w:pPr>
+              <w:jc w:val="center"/>
+            </w:pPr>
+            <w:r>
+              <w:rPr>
+                <w:u w:val="single"/>
+              </w:rPr>
+              <w:t>Missing NCES ID</w:t>
+            </w:r>
+          </w:p>
+        </w:tc>
+        <w:tc>
+          <w:tcPr>
+            <w:tcW w:w="4675" w:type="dxa"/>
+          </w:tcPr>
+          <w:p>
+            <w:pPr>
+              <w:jc w:val="center"/>
+            </w:pPr>
+            <w:r>
+              <w:rPr>
+                <w:u w:val="single"/>
+              </w:rPr>
+              <w:t xml:space="preserve">Missing </w:t>
+            </w:r>
+            <w:r>
+              <w:rPr>
+                <w:u w:val="single"/>
+              </w:rPr>
+              <w:t>Shapefile Data</w:t>
+            </w:r>
+          </w:p>
+        </w:tc>
+      </w:tr>
+      <w:tr>
+        <w:tc>
+          <w:tcPr>
+            <w:tcW w:w="4675" w:type="dxa"/>
+            <w:tcBorders>
+              <w:bottom w:val="single" w:sz="4" w:space="0" w:color="auto"/>
+            </w:tcBorders>
+          </w:tcPr>
+          <w:p>
+            <w:pPr>
+              <w:jc w:val="center"/>
+              <w:rPr>
+                <w:i/>
+                <w:iCs/>
+              </w:rPr>
+            </w:pPr>
+            <w:r>
+              <w:rPr>
+                <w:i/>
+                <w:iCs/>
+              </w:rPr>
+              <w:t>None</w:t>
+            </w:r>
+          </w:p>
+        </w:tc>
+        <w:tc>
+          <w:tcPr>
+            <w:tcW w:w="4675" w:type="dxa"/>
+            <w:tcBorders>
+              <w:bottom w:val="single" w:sz="4" w:space="0" w:color="auto"/>
+            </w:tcBorders>
+          </w:tcPr>
+          <w:p>
+            <w:pPr>
+              <w:jc w:val="center"/>
+            </w:pPr>
+            <w:r>
+              <w:t>Catonsville High</w:t>
+            </w:r>
+          </w:p>
+        </w:tc>
+      </w:tr>
+      <w:tr>
+        <w:tc>
+          <w:tcPr>
+            <w:tcW w:w="4675" w:type="dxa"/>
+            <w:vMerge w:val="restart"/>
+            <w:tcBorders>
+              <w:top w:val="single" w:sz="4" w:space="0" w:color="auto"/>
+              <w:left w:val="nil"/>
+              <w:bottom w:val="nil"/>
+              <w:right w:val="single" w:sz="4" w:space="0" w:color="auto"/>
+            </w:tcBorders>
+          </w:tcPr>
+          <w:p>
+            <w:pPr>
+              <w:jc w:val="center"/>
+            </w:pPr>
+          </w:p>
+        </w:tc>
+        <w:tc>
+          <w:tcPr>
+            <w:tcW w:w="4675" w:type="dxa"/>
+            <w:tcBorders>
+              <w:left w:val="single" w:sz="4" w:space="0" w:color="auto"/>
+              <w:bottom w:val="single" w:sz="4" w:space="0" w:color="auto"/>
+            </w:tcBorders>
+          </w:tcPr>
+          <w:p>
+            <w:pPr>
+              <w:jc w:val="center"/>
+            </w:pPr>
+            <w:r>
+              <w:t>Eastern Technical High School</w:t>
+            </w:r>
+          </w:p>
+        </w:tc>
+      </w:tr>
+      <w:tr>
+        <w:tc>
+          <w:tcPr>
+            <w:tcW w:w="4675" w:type="dxa"/>
+            <w:vMerge/>
+            <w:tcBorders>
+              <w:top w:val="nil"/>
+              <w:left w:val="nil"/>
+              <w:bottom w:val="nil"/>
+              <w:right w:val="single" w:sz="4" w:space="0" w:color="auto"/>
+            </w:tcBorders>
+          </w:tcPr>
+          <w:p>
+            <w:pPr>
+              <w:jc w:val="center"/>
+            </w:pPr>
+          </w:p>
+        </w:tc>
+        <w:tc>
+          <w:tcPr>
+            <w:tcW w:w="4675" w:type="dxa"/>
+            <w:tcBorders>
+              <w:left w:val="single" w:sz="4" w:space="0" w:color="auto"/>
+            </w:tcBorders>
+          </w:tcPr>
+          <w:p>
+            <w:pPr>
+              <w:jc w:val="center"/>
+            </w:pPr>
+            <w:r>
+              <w:t>Extended Day Learning Program</w:t>
+            </w:r>
+          </w:p>
+        </w:tc>
+      </w:tr>
+      <w:tr>
+        <w:tc>
+          <w:tcPr>
+            <w:tcW w:w="4675" w:type="dxa"/>
+            <w:tcBorders>
+              <w:top w:val="nil"/>
+              <w:left w:val="nil"/>
+              <w:bottom w:val="nil"/>
+              <w:right w:val="single" w:sz="4" w:space="0" w:color="auto"/>
+            </w:tcBorders>
+          </w:tcPr>
+          <w:p>
+            <w:pPr>
+              <w:jc w:val="center"/>
+            </w:pPr>
+          </w:p>
+        </w:tc>
+        <w:tc>
+          <w:tcPr>
+            <w:tcW w:w="4675" w:type="dxa"/>
+            <w:tcBorders>
+              <w:left w:val="single" w:sz="4" w:space="0" w:color="auto"/>
+            </w:tcBorders>
+          </w:tcPr>
+          <w:p>
+            <w:pPr>
+              <w:jc w:val="center"/>
+            </w:pPr>
+            <w:r>
+              <w:t>George W. Carver Center For Arts &amp; Technology</w:t>
+            </w:r>
+          </w:p>
+        </w:tc>
+      </w:tr>
+      <w:tr>
+        <w:tc>
+          <w:tcPr>
+            <w:tcW w:w="4675" w:type="dxa"/>
+            <w:tcBorders>
+              <w:top w:val="nil"/>
+              <w:left w:val="nil"/>
+              <w:bottom w:val="nil"/>
+              <w:right w:val="single" w:sz="4" w:space="0" w:color="auto"/>
+            </w:tcBorders>
+          </w:tcPr>
+          <w:p>
+            <w:pPr>
+              <w:jc w:val="center"/>
+            </w:pPr>
+          </w:p>
+        </w:tc>
+        <w:tc>
+          <w:tcPr>
+            <w:tcW w:w="4675" w:type="dxa"/>
+            <w:tcBorders>
+              <w:left w:val="single" w:sz="4" w:space="0" w:color="auto"/>
+            </w:tcBorders>
+          </w:tcPr>
+          <w:p>
+            <w:pPr>
+              <w:jc w:val="center"/>
+            </w:pPr>
+            <w:r>
+              <w:t>Western School Of Technology</w:t>
+            </w:r>
+          </w:p>
+        </w:tc>
+      </w:tr>
+      <w:tr>
+        <w:tc>
+          <w:tcPr>
+            <w:tcW w:w="4675" w:type="dxa"/>
+            <w:tcBorders>
+              <w:top w:val="nil"/>
+              <w:left w:val="nil"/>
+              <w:bottom w:val="nil"/>
+              <w:right w:val="single" w:sz="4" w:space="0" w:color="auto"/>
+            </w:tcBorders>
+          </w:tcPr>
+          <w:p>
+            <w:pPr>
+              <w:jc w:val="center"/>
+            </w:pPr>
+          </w:p>
+        </w:tc>
+        <w:tc>
+          <w:tcPr>
+            <w:tcW w:w="4675" w:type="dxa"/>
+            <w:tcBorders>
+              <w:left w:val="single" w:sz="4" w:space="0" w:color="auto"/>
+            </w:tcBorders>
+          </w:tcPr>
+          <w:p>
+            <w:pPr>
+              <w:jc w:val="center"/>
+            </w:pPr>
+            <w:proofErr w:type="spellStart"/>
+            <w:r>
+              <w:t>Sollers</w:t>
+            </w:r>
+            <w:proofErr w:type="spellEnd"/>
+            <w:r>
+              <w:t xml:space="preserve"> Point Technical High School</w:t>
+            </w:r>
+          </w:p>
+        </w:tc>
+      </w:tr>
+    </w:tbl>
+    <w:p/>
     <w:sectPr>
       <w:pgSz w:w="12240" w:h="15840"/>
       <w:pgMar w:top="1440" w:right="1440" w:bottom="1440" w:left="1440" w:header="720" w:footer="720" w:gutter="0"/>
